--- a/Thesis/Praca_Inzynierska_Bartosz_Banachowski.docx
+++ b/Thesis/Praca_Inzynierska_Bartosz_Banachowski.docx
@@ -12493,7 +12493,7 @@
           <w:b/>
           <w:bCs/>
         </w:rPr>
-        <w:t>Promotor: dr. inż. Michał Karbowańczyk</w:t>
+        <w:t>Promotor: dr inż. Michał Karbowańczyk</w:t>
       </w:r>
     </w:p>
     <w:p>
@@ -12595,11 +12595,13 @@
     <w:sdt>
       <w:sdtPr>
         <w:rPr>
-          <w:rFonts w:eastAsia="Times New Roman"/>
+          <w:rFonts w:eastAsia="Times New Roman" w:cs="Times New Roman"/>
+          <w:b w:val="0"/>
+          <w:color w:val="auto"/>
           <w:sz w:val="36"/>
           <w:szCs w:val="36"/>
           <w:bdr w:val="none" w:sz="0" w:space="0" w:color="auto"/>
-          <w:lang w:eastAsia="pl-PL"/>
+          <w:lang w:val="pl-PL" w:eastAsia="pl-PL"/>
         </w:rPr>
         <w:id w:val="2138753213"/>
         <w:docPartObj>
@@ -12609,13 +12611,9 @@
       </w:sdtPr>
       <w:sdtEndPr>
         <w:rPr>
-          <w:rFonts w:cs="Times New Roman"/>
-          <w:b w:val="0"/>
           <w:noProof/>
-          <w:color w:val="auto"/>
           <w:sz w:val="24"/>
           <w:szCs w:val="24"/>
-          <w:lang w:val="pl-PL"/>
         </w:rPr>
       </w:sdtEndPr>
       <w:sdtContent>
@@ -15466,31 +15464,7 @@
                 <w:sz w:val="24"/>
                 <w:szCs w:val="24"/>
               </w:rPr>
-              <w:t>Segment zarz</w:t>
-            </w:r>
-            <w:r>
-              <w:rPr>
-                <w:rStyle w:val="Hipercze"/>
-                <w:rFonts w:ascii="Times New Roman" w:hAnsi="Times New Roman"/>
-                <w:b w:val="0"/>
-                <w:bCs w:val="0"/>
-                <w:noProof/>
-                <w:sz w:val="24"/>
-                <w:szCs w:val="24"/>
-              </w:rPr>
-              <w:t>ą</w:t>
-            </w:r>
-            <w:r>
-              <w:rPr>
-                <w:rStyle w:val="Hipercze"/>
-                <w:rFonts w:ascii="Times New Roman" w:hAnsi="Times New Roman"/>
-                <w:b w:val="0"/>
-                <w:bCs w:val="0"/>
-                <w:noProof/>
-                <w:sz w:val="24"/>
-                <w:szCs w:val="24"/>
-              </w:rPr>
-              <w:t>dzania grupami oraz rejestracji wydatków</w:t>
+              <w:t>Segment zarządzania grupami oraz rejestracji wydatków</w:t>
             </w:r>
             <w:r>
               <w:rPr>
@@ -17163,7 +17137,21 @@
         <w:jc w:val="both"/>
       </w:pPr>
       <w:r>
-        <w:t>W rozdziale pierwszym została opisana problematyka i zakres pracy wraz z głównymi celami. Rozdział drugi przedstawia przegląd istniejących rozwiązań dotyczących dzielenia wydatkami grupowymi. Projekt aplikacji mobilnej do dzielenia wydatków</w:t>
+        <w:t>W rozdziale pierwszym została opisana problematyka i zakres pracy wraz z głównymi celami. Rozdział drugi przedstawia przegląd istniejących rozwiązań dotyczących dzielenia wydatk</w:t>
+      </w:r>
+      <w:r>
+        <w:t>ów</w:t>
+      </w:r>
+      <w:r>
+        <w:t xml:space="preserve"> grupowy</w:t>
+      </w:r>
+      <w:r>
+        <w:t>ch</w:t>
+      </w:r>
+      <w:bookmarkStart w:id="11" w:name="_GoBack"/>
+      <w:bookmarkEnd w:id="11"/>
+      <w:r>
+        <w:t>. Projekt aplikacji mobilnej do dzielenia wydatków</w:t>
       </w:r>
       <w:r>
         <w:t>, w którym zawarte zostały wymagania funkcjonalne i niefunkcjonalne, architektura aplikacji</w:t>
@@ -17235,8 +17223,8 @@
           <w:lang w:val="pl-PL"/>
         </w:rPr>
       </w:pPr>
-      <w:bookmarkStart w:id="11" w:name="_Toc33535124"/>
-      <w:bookmarkStart w:id="12" w:name="_Toc33555650"/>
+      <w:bookmarkStart w:id="12" w:name="_Toc33535124"/>
+      <w:bookmarkStart w:id="13" w:name="_Toc33555650"/>
       <w:r>
         <w:rPr>
           <w:sz w:val="36"/>
@@ -17262,8 +17250,8 @@
         </w:rPr>
         <w:t xml:space="preserve"> dzielenia wydatków grupowych</w:t>
       </w:r>
-      <w:bookmarkEnd w:id="11"/>
       <w:bookmarkEnd w:id="12"/>
+      <w:bookmarkEnd w:id="13"/>
     </w:p>
     <w:p/>
     <w:p>
@@ -17274,8 +17262,8 @@
           <w:lang w:val="pl-PL"/>
         </w:rPr>
       </w:pPr>
-      <w:bookmarkStart w:id="13" w:name="_Toc33535125"/>
-      <w:bookmarkStart w:id="14" w:name="_Toc33555651"/>
+      <w:bookmarkStart w:id="14" w:name="_Toc33535125"/>
+      <w:bookmarkStart w:id="15" w:name="_Toc33555651"/>
       <w:r>
         <w:rPr>
           <w:lang w:val="pl-PL"/>
@@ -17288,8 +17276,8 @@
         </w:rPr>
         <w:t>Podstawowe definicje pojęć</w:t>
       </w:r>
-      <w:bookmarkEnd w:id="13"/>
       <w:bookmarkEnd w:id="14"/>
+      <w:bookmarkEnd w:id="15"/>
     </w:p>
     <w:p/>
     <w:p>
@@ -17370,8 +17358,8 @@
           <w:lang w:val="pl-PL"/>
         </w:rPr>
       </w:pPr>
-      <w:bookmarkStart w:id="15" w:name="_Toc33535126"/>
-      <w:bookmarkStart w:id="16" w:name="_Toc33555652"/>
+      <w:bookmarkStart w:id="16" w:name="_Toc33535126"/>
+      <w:bookmarkStart w:id="17" w:name="_Toc33555652"/>
       <w:r>
         <w:rPr>
           <w:lang w:val="pl-PL"/>
@@ -17384,8 +17372,8 @@
         </w:rPr>
         <w:t>Przedstawienie aplikacji mobilnych do dzielenia wydatków grupowych</w:t>
       </w:r>
-      <w:bookmarkEnd w:id="15"/>
       <w:bookmarkEnd w:id="16"/>
+      <w:bookmarkEnd w:id="17"/>
     </w:p>
     <w:p/>
     <w:p>
@@ -17396,64 +17384,46 @@
           <w:lang w:val="pl-PL"/>
         </w:rPr>
       </w:pPr>
-      <w:bookmarkStart w:id="17" w:name="_Toc33535127"/>
-      <w:bookmarkStart w:id="18" w:name="_Toc33555653"/>
+      <w:bookmarkStart w:id="18" w:name="_Toc33535127"/>
+      <w:bookmarkStart w:id="19" w:name="_Toc33555653"/>
       <w:r>
         <w:rPr>
           <w:lang w:val="pl-PL"/>
         </w:rPr>
-        <w:t>2.2.1 Aplikacja „</w:t>
-      </w:r>
-      <w:proofErr w:type="spellStart"/>
+        <w:t>2.2.1 Aplikacja „Splid</w:t>
+      </w:r>
       <w:r>
         <w:rPr>
           <w:lang w:val="pl-PL"/>
         </w:rPr>
-        <w:t>Splid</w:t>
-      </w:r>
-      <w:proofErr w:type="spellEnd"/>
+        <w:t xml:space="preserve"> </w:t>
+      </w:r>
       <w:r>
         <w:rPr>
           <w:lang w:val="pl-PL"/>
         </w:rPr>
-        <w:t xml:space="preserve"> </w:t>
+        <w:t xml:space="preserve">– Split </w:t>
       </w:r>
       <w:r>
         <w:rPr>
           <w:lang w:val="pl-PL"/>
         </w:rPr>
-        <w:t xml:space="preserve">– Split </w:t>
-      </w:r>
-      <w:proofErr w:type="spellStart"/>
+        <w:t>group</w:t>
+      </w:r>
       <w:r>
         <w:rPr>
           <w:lang w:val="pl-PL"/>
         </w:rPr>
-        <w:t>group</w:t>
-      </w:r>
-      <w:proofErr w:type="spellEnd"/>
+        <w:t xml:space="preserve"> bills</w:t>
+      </w:r>
       <w:r>
         <w:rPr>
           <w:lang w:val="pl-PL"/>
         </w:rPr>
-        <w:t xml:space="preserve"> </w:t>
-      </w:r>
-      <w:proofErr w:type="spellStart"/>
-      <w:r>
-        <w:rPr>
-          <w:lang w:val="pl-PL"/>
-        </w:rPr>
-        <w:t>bills</w:t>
-      </w:r>
-      <w:proofErr w:type="spellEnd"/>
-      <w:r>
-        <w:rPr>
-          <w:lang w:val="pl-PL"/>
-        </w:rPr>
         <w:t>”</w:t>
       </w:r>
-      <w:bookmarkEnd w:id="17"/>
       <w:bookmarkEnd w:id="18"/>
+      <w:bookmarkEnd w:id="19"/>
     </w:p>
     <w:p/>
     <w:p>
@@ -17462,29 +17432,11 @@
         <w:jc w:val="both"/>
       </w:pPr>
       <w:r>
-        <w:t>Pierwszą aplikacją, poddaną analizie jest „</w:t>
-      </w:r>
-      <w:proofErr w:type="spellStart"/>
-      <w:r>
-        <w:t>Splid</w:t>
-      </w:r>
-      <w:proofErr w:type="spellEnd"/>
-      <w:r>
-        <w:t xml:space="preserve"> – Split </w:t>
-      </w:r>
-      <w:proofErr w:type="spellStart"/>
-      <w:r>
-        <w:t>group</w:t>
-      </w:r>
-      <w:proofErr w:type="spellEnd"/>
-      <w:r>
-        <w:t xml:space="preserve"> </w:t>
-      </w:r>
-      <w:proofErr w:type="spellStart"/>
-      <w:r>
-        <w:t>bills</w:t>
-      </w:r>
-      <w:proofErr w:type="spellEnd"/>
+        <w:t>Pierwszą aplikacją, poddaną analizie jest „Splid</w:t>
+      </w:r>
+      <w:r>
+        <w:t xml:space="preserve"> – Split group bills</w:t>
+      </w:r>
       <w:r>
         <w:t>”</w:t>
       </w:r>
@@ -17776,13 +17728,29 @@
           <w:iCs/>
         </w:rPr>
       </w:pPr>
-    </w:p>
-    <w:p>
-      <w:pPr>
+      <w:r>
         <w:rPr>
           <w:i/>
           <w:iCs/>
         </w:rPr>
+        <w:t>(Opracowanie własne)</w:t>
+      </w:r>
+    </w:p>
+    <w:p>
+      <w:pPr>
+        <w:jc w:val="center"/>
+        <w:rPr>
+          <w:i/>
+          <w:iCs/>
+        </w:rPr>
+      </w:pPr>
+    </w:p>
+    <w:p>
+      <w:pPr>
+        <w:rPr>
+          <w:i/>
+          <w:iCs/>
+        </w:rPr>
       </w:pPr>
     </w:p>
     <w:p>
@@ -17793,8 +17761,8 @@
           <w:lang w:val="pl-PL"/>
         </w:rPr>
       </w:pPr>
-      <w:bookmarkStart w:id="19" w:name="_Toc33535128"/>
-      <w:bookmarkStart w:id="20" w:name="_Toc33555654"/>
+      <w:bookmarkStart w:id="20" w:name="_Toc33535128"/>
+      <w:bookmarkStart w:id="21" w:name="_Toc33555654"/>
       <w:r>
         <w:rPr>
           <w:lang w:val="pl-PL"/>
@@ -17805,38 +17773,10 @@
         <w:rPr>
           <w:lang w:val="pl-PL"/>
         </w:rPr>
-        <w:t xml:space="preserve">Split: </w:t>
-      </w:r>
-      <w:proofErr w:type="spellStart"/>
-      <w:r>
-        <w:rPr>
-          <w:lang w:val="pl-PL"/>
-        </w:rPr>
-        <w:t>group</w:t>
-      </w:r>
-      <w:proofErr w:type="spellEnd"/>
-      <w:r>
-        <w:rPr>
-          <w:lang w:val="pl-PL"/>
-        </w:rPr>
-        <w:t xml:space="preserve"> </w:t>
-      </w:r>
-      <w:proofErr w:type="spellStart"/>
-      <w:r>
-        <w:rPr>
-          <w:lang w:val="pl-PL"/>
-        </w:rPr>
-        <w:t>expenses</w:t>
-      </w:r>
-      <w:proofErr w:type="spellEnd"/>
-      <w:r>
-        <w:rPr>
-          <w:lang w:val="pl-PL"/>
-        </w:rPr>
-        <w:t xml:space="preserve"> manager”</w:t>
-      </w:r>
-      <w:bookmarkEnd w:id="19"/>
+        <w:t>Split: group expenses manager”</w:t>
+      </w:r>
       <w:bookmarkEnd w:id="20"/>
+      <w:bookmarkEnd w:id="21"/>
     </w:p>
     <w:p/>
     <w:p>
@@ -17845,23 +17785,7 @@
         <w:jc w:val="both"/>
       </w:pPr>
       <w:r>
-        <w:t xml:space="preserve">Kolejną aplikacją służącą do zarządzania grupowymi wydatkami jest „Split: </w:t>
-      </w:r>
-      <w:proofErr w:type="spellStart"/>
-      <w:r>
-        <w:t>group</w:t>
-      </w:r>
-      <w:proofErr w:type="spellEnd"/>
-      <w:r>
-        <w:t xml:space="preserve"> </w:t>
-      </w:r>
-      <w:proofErr w:type="spellStart"/>
-      <w:r>
-        <w:t>expenses</w:t>
-      </w:r>
-      <w:proofErr w:type="spellEnd"/>
-      <w:r>
-        <w:t xml:space="preserve"> manager”</w:t>
+        <w:t>Kolejną aplikacją służącą do zarządzania grupowymi wydatkami jest „Split: group expenses manager”</w:t>
       </w:r>
       <w:r>
         <w:t xml:space="preserve"> (Rys. 2.2)</w:t>
@@ -18093,6 +18017,7 @@
     </w:p>
     <w:p>
       <w:pPr>
+        <w:jc w:val="center"/>
         <w:rPr>
           <w:i/>
           <w:iCs/>
@@ -18137,6 +18062,20 @@
         </w:rPr>
         <w:t xml:space="preserve"> manager”</w:t>
       </w:r>
+      <w:r>
+        <w:rPr>
+          <w:i/>
+          <w:iCs/>
+        </w:rPr>
+        <w:t xml:space="preserve"> </w:t>
+      </w:r>
+      <w:r>
+        <w:rPr>
+          <w:i/>
+          <w:iCs/>
+        </w:rPr>
+        <w:t>(Opracowanie własne)</w:t>
+      </w:r>
     </w:p>
     <w:p>
       <w:pPr>
@@ -18155,8 +18094,8 @@
           <w:lang w:val="pl-PL"/>
         </w:rPr>
       </w:pPr>
-      <w:bookmarkStart w:id="21" w:name="_Toc33535129"/>
-      <w:bookmarkStart w:id="22" w:name="_Toc33555655"/>
+      <w:bookmarkStart w:id="22" w:name="_Toc33535129"/>
+      <w:bookmarkStart w:id="23" w:name="_Toc33555655"/>
       <w:r>
         <w:rPr>
           <w:lang w:val="pl-PL"/>
@@ -18177,8 +18116,8 @@
         </w:rPr>
         <w:t>”</w:t>
       </w:r>
-      <w:bookmarkEnd w:id="21"/>
       <w:bookmarkEnd w:id="22"/>
+      <w:bookmarkEnd w:id="23"/>
     </w:p>
     <w:p/>
     <w:p>
@@ -18194,15 +18133,7 @@
         <w:jc w:val="both"/>
       </w:pPr>
       <w:r>
-        <w:t>„</w:t>
-      </w:r>
-      <w:proofErr w:type="spellStart"/>
-      <w:r>
-        <w:t>Splitwise</w:t>
-      </w:r>
-      <w:proofErr w:type="spellEnd"/>
-      <w:r>
-        <w:t xml:space="preserve">” </w:t>
+        <w:t xml:space="preserve">„Splitwise” </w:t>
       </w:r>
       <w:r>
         <w:t xml:space="preserve">(Rys. </w:t>
@@ -18249,15 +18180,7 @@
         <w:t xml:space="preserve"> </w:t>
       </w:r>
       <w:r>
-        <w:t>„</w:t>
-      </w:r>
-      <w:proofErr w:type="spellStart"/>
-      <w:r>
-        <w:t>Splitwise</w:t>
-      </w:r>
-      <w:proofErr w:type="spellEnd"/>
-      <w:r>
-        <w:t>”</w:t>
+        <w:t>„Splitwise”</w:t>
       </w:r>
       <w:r>
         <w:t>, choć posiada szereg udogodnień, nie zawiera funkcjonalności do powiadamiania użytkownika o swoich długach co jest zdecydowanym minusem</w:t>
@@ -18502,6 +18425,13 @@
         </w:rPr>
         <w:t>”</w:t>
       </w:r>
+      <w:r>
+        <w:rPr>
+          <w:i/>
+          <w:iCs/>
+        </w:rPr>
+        <w:t xml:space="preserve"> (Opracowanie własne)</w:t>
+      </w:r>
     </w:p>
     <w:p>
       <w:r>
@@ -18518,8 +18448,8 @@
           <w:lang w:val="pl-PL"/>
         </w:rPr>
       </w:pPr>
-      <w:bookmarkStart w:id="23" w:name="_Toc33535130"/>
-      <w:bookmarkStart w:id="24" w:name="_Toc33555656"/>
+      <w:bookmarkStart w:id="24" w:name="_Toc33535130"/>
+      <w:bookmarkStart w:id="25" w:name="_Toc33555656"/>
       <w:r>
         <w:rPr>
           <w:sz w:val="36"/>
@@ -18535,20 +18465,10 @@
           <w:szCs w:val="36"/>
           <w:lang w:val="pl-PL"/>
         </w:rPr>
-        <w:t xml:space="preserve">Projekt aplikacji </w:t>
-      </w:r>
-      <w:proofErr w:type="spellStart"/>
-      <w:r>
-        <w:rPr>
-          <w:sz w:val="36"/>
-          <w:szCs w:val="36"/>
-          <w:lang w:val="pl-PL"/>
-        </w:rPr>
-        <w:t>ExpensesDivider</w:t>
-      </w:r>
-      <w:bookmarkEnd w:id="23"/>
+        <w:t>Projekt aplikacji ExpensesDivider</w:t>
+      </w:r>
       <w:bookmarkEnd w:id="24"/>
-      <w:proofErr w:type="spellEnd"/>
+      <w:bookmarkEnd w:id="25"/>
     </w:p>
     <w:p/>
     <w:p>
@@ -18559,16 +18479,16 @@
           <w:lang w:val="pl-PL"/>
         </w:rPr>
       </w:pPr>
-      <w:bookmarkStart w:id="25" w:name="_Toc33535131"/>
-      <w:bookmarkStart w:id="26" w:name="_Toc33555657"/>
+      <w:bookmarkStart w:id="26" w:name="_Toc33535131"/>
+      <w:bookmarkStart w:id="27" w:name="_Toc33555657"/>
       <w:r>
         <w:rPr>
           <w:lang w:val="pl-PL"/>
         </w:rPr>
         <w:t>3.1 Wymagania funkcjonalne</w:t>
       </w:r>
-      <w:bookmarkEnd w:id="25"/>
       <w:bookmarkEnd w:id="26"/>
+      <w:bookmarkEnd w:id="27"/>
     </w:p>
     <w:p/>
     <w:p>
@@ -19269,16 +19189,16 @@
           <w:lang w:val="pl-PL"/>
         </w:rPr>
       </w:pPr>
-      <w:bookmarkStart w:id="27" w:name="_Toc33535132"/>
-      <w:bookmarkStart w:id="28" w:name="_Toc33555658"/>
+      <w:bookmarkStart w:id="28" w:name="_Toc33535132"/>
+      <w:bookmarkStart w:id="29" w:name="_Toc33555658"/>
       <w:r>
         <w:rPr>
           <w:lang w:val="pl-PL"/>
         </w:rPr>
         <w:t>3.2 Wymagania niefunkcjonalne</w:t>
       </w:r>
-      <w:bookmarkEnd w:id="27"/>
       <w:bookmarkEnd w:id="28"/>
+      <w:bookmarkEnd w:id="29"/>
       <w:r>
         <w:rPr>
           <w:lang w:val="pl-PL"/>
@@ -19477,16 +19397,16 @@
           <w:lang w:val="pl-PL"/>
         </w:rPr>
       </w:pPr>
-      <w:bookmarkStart w:id="29" w:name="_Toc33535133"/>
-      <w:bookmarkStart w:id="30" w:name="_Toc33555659"/>
+      <w:bookmarkStart w:id="30" w:name="_Toc33535133"/>
+      <w:bookmarkStart w:id="31" w:name="_Toc33555659"/>
       <w:r>
         <w:rPr>
           <w:lang w:val="pl-PL"/>
         </w:rPr>
         <w:t>3.3 Aktorzy oraz diagram przypadków użycia</w:t>
       </w:r>
-      <w:bookmarkEnd w:id="29"/>
       <w:bookmarkEnd w:id="30"/>
+      <w:bookmarkEnd w:id="31"/>
     </w:p>
     <w:p>
       <w:pPr>
@@ -19663,16 +19583,58 @@
           <w:i/>
           <w:iCs/>
         </w:rPr>
-        <w:t xml:space="preserve"> (opracowane przez autora)</w:t>
-      </w:r>
-    </w:p>
-    <w:p>
-      <w:pPr>
-        <w:jc w:val="center"/>
+        <w:t xml:space="preserve"> (</w:t>
+      </w:r>
+      <w:r>
         <w:rPr>
           <w:i/>
           <w:iCs/>
         </w:rPr>
+        <w:t>O</w:t>
+      </w:r>
+      <w:r>
+        <w:rPr>
+          <w:i/>
+          <w:iCs/>
+        </w:rPr>
+        <w:t>pracowan</w:t>
+      </w:r>
+      <w:r>
+        <w:rPr>
+          <w:i/>
+          <w:iCs/>
+        </w:rPr>
+        <w:t>i</w:t>
+      </w:r>
+      <w:r>
+        <w:rPr>
+          <w:i/>
+          <w:iCs/>
+        </w:rPr>
+        <w:t>e</w:t>
+      </w:r>
+      <w:r>
+        <w:rPr>
+          <w:i/>
+          <w:iCs/>
+        </w:rPr>
+        <w:t xml:space="preserve"> własne</w:t>
+      </w:r>
+      <w:r>
+        <w:rPr>
+          <w:i/>
+          <w:iCs/>
+        </w:rPr>
+        <w:t>)</w:t>
+      </w:r>
+    </w:p>
+    <w:p>
+      <w:pPr>
+        <w:jc w:val="center"/>
+        <w:rPr>
+          <w:i/>
+          <w:iCs/>
+        </w:rPr>
       </w:pPr>
     </w:p>
     <w:p>
@@ -19683,16 +19645,16 @@
           <w:lang w:val="pl-PL"/>
         </w:rPr>
       </w:pPr>
-      <w:bookmarkStart w:id="31" w:name="_Toc33535134"/>
-      <w:bookmarkStart w:id="32" w:name="_Toc33555660"/>
+      <w:bookmarkStart w:id="32" w:name="_Toc33535134"/>
+      <w:bookmarkStart w:id="33" w:name="_Toc33555660"/>
       <w:r>
         <w:rPr>
           <w:lang w:val="pl-PL"/>
         </w:rPr>
         <w:t>3.4 Model warstwy danych</w:t>
       </w:r>
-      <w:bookmarkEnd w:id="31"/>
       <w:bookmarkEnd w:id="32"/>
+      <w:bookmarkEnd w:id="33"/>
     </w:p>
     <w:p/>
     <w:p>
@@ -19738,14 +19700,12 @@
         </w:rPr>
         <w:t xml:space="preserve"> </w:t>
       </w:r>
-      <w:proofErr w:type="spellStart"/>
       <w:r>
         <w:rPr>
           <w:lang w:val="pl-PL"/>
         </w:rPr>
         <w:t>users</w:t>
       </w:r>
-      <w:proofErr w:type="spellEnd"/>
     </w:p>
     <w:p>
       <w:pPr>
@@ -19772,14 +19732,12 @@
         </w:rPr>
         <w:t xml:space="preserve">kcji </w:t>
       </w:r>
-      <w:proofErr w:type="spellStart"/>
       <w:r>
         <w:rPr>
           <w:lang w:val="pl-PL"/>
         </w:rPr>
         <w:t>groups</w:t>
       </w:r>
-      <w:proofErr w:type="spellEnd"/>
     </w:p>
     <w:p>
       <w:pPr>
@@ -19800,14 +19758,12 @@
         </w:rPr>
         <w:t xml:space="preserve">Kolekcji </w:t>
       </w:r>
-      <w:proofErr w:type="spellStart"/>
       <w:r>
         <w:rPr>
           <w:lang w:val="pl-PL"/>
         </w:rPr>
         <w:t>notificationTokens</w:t>
       </w:r>
-      <w:proofErr w:type="spellEnd"/>
     </w:p>
     <w:p>
       <w:pPr>
@@ -19821,15 +19777,7 @@
         <w:jc w:val="both"/>
       </w:pPr>
       <w:r>
-        <w:t xml:space="preserve">Kolekcja </w:t>
-      </w:r>
-      <w:proofErr w:type="spellStart"/>
-      <w:r>
-        <w:t>users</w:t>
-      </w:r>
-      <w:proofErr w:type="spellEnd"/>
-      <w:r>
-        <w:t xml:space="preserve"> zawiera listę wszystkich zarejestrowanych użytkowników. Poszczególny użytkownik posiada podstawowe informacji podane przy rejestracji tj. nazwa użytkownika oraz </w:t>
+        <w:t xml:space="preserve">Kolekcja users zawiera listę wszystkich zarejestrowanych użytkowników. Poszczególny użytkownik posiada podstawowe informacji podane przy rejestracji tj. nazwa użytkownika oraz </w:t>
       </w:r>
       <w:r>
         <w:t>e-mail</w:t>
@@ -19844,26 +19792,10 @@
         <w:jc w:val="both"/>
       </w:pPr>
       <w:r>
-        <w:t xml:space="preserve">Kolekcja </w:t>
-      </w:r>
-      <w:proofErr w:type="spellStart"/>
-      <w:r>
-        <w:t>groups</w:t>
-      </w:r>
-      <w:proofErr w:type="spellEnd"/>
-      <w:r>
-        <w:t xml:space="preserve"> zawiera listę wszystkich stworzonych grup. Poszczególna grupa zawiera swój unikalny identyfikator wraz z listą praw dostępu do grupy, nazwą oraz listą użytkowników dodanych do </w:t>
-      </w:r>
-      <w:r>
-        <w:t xml:space="preserve">grupy. Lista kontrolna dostępu zawiera dwa poziomy – admin oraz </w:t>
-      </w:r>
-      <w:proofErr w:type="spellStart"/>
-      <w:r>
-        <w:t>member</w:t>
-      </w:r>
-      <w:proofErr w:type="spellEnd"/>
-      <w:r>
-        <w:t xml:space="preserve">. Każda grupa posiada informacje o dodanych wydatkach, gdzie każdy rachunek dodany do aplikacji posiada swój opis, wielkość rachunku, kto zapłacił za rachunek, </w:t>
+        <w:t xml:space="preserve">Kolekcja groups zawiera listę wszystkich stworzonych grup. Poszczególna grupa zawiera swój unikalny identyfikator wraz z listą praw dostępu do grupy, nazwą oraz listą użytkowników dodanych do </w:t>
+      </w:r>
+      <w:r>
+        <w:t xml:space="preserve">grupy. Lista kontrolna dostępu zawiera dwa poziomy – admin oraz member. Każda grupa posiada informacje o dodanych wydatkach, gdzie każdy rachunek dodany do aplikacji posiada swój opis, wielkość rachunku, kto zapłacił za rachunek, </w:t>
       </w:r>
       <w:r>
         <w:t>datę</w:t>
@@ -19878,15 +19810,7 @@
         <w:jc w:val="both"/>
       </w:pPr>
       <w:r>
-        <w:t xml:space="preserve">Kolekcja </w:t>
-      </w:r>
-      <w:proofErr w:type="spellStart"/>
-      <w:r>
-        <w:t>notificationTokens</w:t>
-      </w:r>
-      <w:proofErr w:type="spellEnd"/>
-      <w:r>
-        <w:t xml:space="preserve"> zawiera listę tokenów identyfikujących urządzenie, do którego ma zostać wysłane powiadomienie o oczekującym zadłużeniu. </w:t>
+        <w:t xml:space="preserve">Kolekcja notificationTokens zawiera listę tokenów identyfikujących urządzenie, do którego ma zostać wysłane powiadomienie o oczekującym zadłużeniu. </w:t>
       </w:r>
     </w:p>
     <w:p/>
@@ -19974,7 +19898,35 @@
           <w:i/>
           <w:iCs/>
         </w:rPr>
-        <w:t>Rys. 3.2 Diagram bazy danych (opracowane przez autora)</w:t>
+        <w:t>Rys. 3.2 Diagram bazy danych (</w:t>
+      </w:r>
+      <w:r>
+        <w:rPr>
+          <w:i/>
+          <w:iCs/>
+        </w:rPr>
+        <w:t>O</w:t>
+      </w:r>
+      <w:r>
+        <w:rPr>
+          <w:i/>
+          <w:iCs/>
+        </w:rPr>
+        <w:t>pracowa</w:t>
+      </w:r>
+      <w:r>
+        <w:rPr>
+          <w:i/>
+          <w:iCs/>
+        </w:rPr>
+        <w:t>nie własne</w:t>
+      </w:r>
+      <w:r>
+        <w:rPr>
+          <w:i/>
+          <w:iCs/>
+        </w:rPr>
+        <w:t>)</w:t>
       </w:r>
     </w:p>
     <w:p>
@@ -19996,8 +19948,8 @@
           <w:lang w:val="pl-PL"/>
         </w:rPr>
       </w:pPr>
-      <w:bookmarkStart w:id="33" w:name="_Toc33535135"/>
-      <w:bookmarkStart w:id="34" w:name="_Toc33555661"/>
+      <w:bookmarkStart w:id="34" w:name="_Toc33535135"/>
+      <w:bookmarkStart w:id="35" w:name="_Toc33555661"/>
       <w:r>
         <w:rPr>
           <w:sz w:val="36"/>
@@ -20006,8 +19958,8 @@
         </w:rPr>
         <w:t>3.5 Opis wykorzystanych technologii przy procesie tworzenia aplikacji</w:t>
       </w:r>
-      <w:bookmarkEnd w:id="33"/>
       <w:bookmarkEnd w:id="34"/>
+      <w:bookmarkEnd w:id="35"/>
     </w:p>
     <w:p/>
     <w:p>
@@ -20021,24 +19973,16 @@
           <w:lang w:val="pl-PL"/>
         </w:rPr>
       </w:pPr>
-      <w:bookmarkStart w:id="35" w:name="_Toc33535136"/>
-      <w:bookmarkStart w:id="36" w:name="_Toc33555662"/>
+      <w:bookmarkStart w:id="36" w:name="_Toc33535136"/>
+      <w:bookmarkStart w:id="37" w:name="_Toc33555662"/>
       <w:r>
         <w:rPr>
           <w:lang w:val="pl-PL"/>
         </w:rPr>
-        <w:t xml:space="preserve">Wzorzec projektowy </w:t>
-      </w:r>
-      <w:proofErr w:type="spellStart"/>
-      <w:r>
-        <w:rPr>
-          <w:lang w:val="pl-PL"/>
-        </w:rPr>
-        <w:t>MVC</w:t>
-      </w:r>
-      <w:bookmarkEnd w:id="35"/>
+        <w:t>Wzorzec projektowy MVC</w:t>
+      </w:r>
       <w:bookmarkEnd w:id="36"/>
-      <w:proofErr w:type="spellEnd"/>
+      <w:bookmarkEnd w:id="37"/>
     </w:p>
     <w:p/>
     <w:p>
@@ -20047,23 +19991,7 @@
         <w:jc w:val="both"/>
       </w:pPr>
       <w:r>
-        <w:t>Model-</w:t>
-      </w:r>
-      <w:proofErr w:type="spellStart"/>
-      <w:r>
-        <w:t>View</w:t>
-      </w:r>
-      <w:proofErr w:type="spellEnd"/>
-      <w:r>
-        <w:t>-Controller (</w:t>
-      </w:r>
-      <w:proofErr w:type="spellStart"/>
-      <w:r>
-        <w:t>MVC</w:t>
-      </w:r>
-      <w:proofErr w:type="spellEnd"/>
-      <w:r>
-        <w:t>) jest podstawowym wzorcem projektowym, który służy do oddzielenia logiki biznesowej od logiki interfejsu użytkownika [</w:t>
+        <w:t>Model-View-Controller (MVC) jest podstawowym wzorcem projektowym, który służy do oddzielenia logiki biznesowej od logiki interfejsu użytkownika [</w:t>
       </w:r>
       <w:r>
         <w:t>6</w:t>
@@ -20247,23 +20175,7 @@
           <w:i/>
           <w:iCs/>
         </w:rPr>
-        <w:t xml:space="preserve"> 3.3 Wzorzec projektowy Model-</w:t>
-      </w:r>
-      <w:proofErr w:type="spellStart"/>
-      <w:r>
-        <w:rPr>
-          <w:i/>
-          <w:iCs/>
-        </w:rPr>
-        <w:t>View</w:t>
-      </w:r>
-      <w:proofErr w:type="spellEnd"/>
-      <w:r>
-        <w:rPr>
-          <w:i/>
-          <w:iCs/>
-        </w:rPr>
-        <w:t>-Controller [</w:t>
+        <w:t xml:space="preserve"> 3.3 Wzorzec projektowy Model-View-Controller [</w:t>
       </w:r>
       <w:r>
         <w:rPr>
@@ -20302,16 +20214,16 @@
           <w:lang w:val="pl-PL"/>
         </w:rPr>
       </w:pPr>
-      <w:bookmarkStart w:id="37" w:name="_Toc33535137"/>
-      <w:bookmarkStart w:id="38" w:name="_Toc33555663"/>
+      <w:bookmarkStart w:id="38" w:name="_Toc33535137"/>
+      <w:bookmarkStart w:id="39" w:name="_Toc33555663"/>
       <w:r>
         <w:rPr>
           <w:lang w:val="pl-PL"/>
         </w:rPr>
         <w:t>Język programowania Swift</w:t>
       </w:r>
-      <w:bookmarkEnd w:id="37"/>
       <w:bookmarkEnd w:id="38"/>
+      <w:bookmarkEnd w:id="39"/>
     </w:p>
     <w:p>
       <w:pPr>
@@ -20332,15 +20244,7 @@
         <w:t>Język programowania Swift został w całości stworzony przez firmę Apple Inc</w:t>
       </w:r>
       <w:r>
-        <w:t xml:space="preserve">. Ze względu na wielką popularność do systemu iOS, jego poprzednik </w:t>
-      </w:r>
-      <w:proofErr w:type="spellStart"/>
-      <w:r>
-        <w:t>Objective</w:t>
-      </w:r>
-      <w:proofErr w:type="spellEnd"/>
-      <w:r>
-        <w:t xml:space="preserve">-C stał się jednym z najczęściej wybieranych języków, jednakże ze względu na </w:t>
+        <w:t xml:space="preserve">. Ze względu na wielką popularność do systemu iOS, jego poprzednik Objective-C stał się jednym z najczęściej wybieranych języków, jednakże ze względu na </w:t>
       </w:r>
       <w:r>
         <w:t>głęboko zakorzenioną składnie wywodzącą się z rodziny języków C, nie było możliwości modernizacji niektórych aspektów składni języka</w:t>
@@ -20395,8 +20299,6 @@
           <w:color w:val="000000" w:themeColor="text1"/>
         </w:rPr>
       </w:pPr>
-      <w:proofErr w:type="spellStart"/>
-      <w:proofErr w:type="gramStart"/>
       <w:r>
         <w:rPr>
           <w:rFonts w:ascii="Courier" w:hAnsi="Courier" w:cs="Menlo"/>
@@ -20404,7 +20306,6 @@
         </w:rPr>
         <w:t>print</w:t>
       </w:r>
-      <w:proofErr w:type="spellEnd"/>
       <w:r>
         <w:rPr>
           <w:rFonts w:ascii="Courier" w:hAnsi="Courier" w:cs="Menlo"/>
@@ -20413,29 +20314,12 @@
         </w:rPr>
         <w:t>(</w:t>
       </w:r>
-      <w:proofErr w:type="gramEnd"/>
       <w:r>
         <w:rPr>
           <w:rFonts w:ascii="Courier" w:hAnsi="Courier" w:cs="Menlo"/>
           <w:color w:val="000000" w:themeColor="text1"/>
         </w:rPr>
-        <w:t xml:space="preserve">"Hello, </w:t>
-      </w:r>
-      <w:proofErr w:type="spellStart"/>
-      <w:r>
-        <w:rPr>
-          <w:rFonts w:ascii="Courier" w:hAnsi="Courier" w:cs="Menlo"/>
-          <w:color w:val="000000" w:themeColor="text1"/>
-        </w:rPr>
-        <w:t>world</w:t>
-      </w:r>
-      <w:proofErr w:type="spellEnd"/>
-      <w:r>
-        <w:rPr>
-          <w:rFonts w:ascii="Courier" w:hAnsi="Courier" w:cs="Menlo"/>
-          <w:color w:val="000000" w:themeColor="text1"/>
-        </w:rPr>
-        <w:t>!"</w:t>
+        <w:t>"Hello, world!"</w:t>
       </w:r>
       <w:r>
         <w:rPr>
@@ -20466,43 +20350,7 @@
           <w:color w:val="000000" w:themeColor="text1"/>
           <w:shd w:val="clear" w:color="auto" w:fill="FFFFFF"/>
         </w:rPr>
-        <w:t xml:space="preserve">// </w:t>
-      </w:r>
-      <w:proofErr w:type="spellStart"/>
-      <w:r>
-        <w:rPr>
-          <w:rFonts w:ascii="Courier" w:hAnsi="Courier" w:cs="Menlo"/>
-          <w:color w:val="000000" w:themeColor="text1"/>
-          <w:shd w:val="clear" w:color="auto" w:fill="FFFFFF"/>
-        </w:rPr>
-        <w:t>Prints</w:t>
-      </w:r>
-      <w:proofErr w:type="spellEnd"/>
-      <w:r>
-        <w:rPr>
-          <w:rFonts w:ascii="Courier" w:hAnsi="Courier" w:cs="Menlo"/>
-          <w:color w:val="000000" w:themeColor="text1"/>
-          <w:shd w:val="clear" w:color="auto" w:fill="FFFFFF"/>
-        </w:rPr>
-        <w:t xml:space="preserve"> "Hello, </w:t>
-      </w:r>
-      <w:proofErr w:type="spellStart"/>
-      <w:r>
-        <w:rPr>
-          <w:rFonts w:ascii="Courier" w:hAnsi="Courier" w:cs="Menlo"/>
-          <w:color w:val="000000" w:themeColor="text1"/>
-          <w:shd w:val="clear" w:color="auto" w:fill="FFFFFF"/>
-        </w:rPr>
-        <w:t>world</w:t>
-      </w:r>
-      <w:proofErr w:type="spellEnd"/>
-      <w:r>
-        <w:rPr>
-          <w:rFonts w:ascii="Courier" w:hAnsi="Courier" w:cs="Menlo"/>
-          <w:color w:val="000000" w:themeColor="text1"/>
-          <w:shd w:val="clear" w:color="auto" w:fill="FFFFFF"/>
-        </w:rPr>
-        <w:t>!"</w:t>
+        <w:t>// Prints "Hello, world!"</w:t>
       </w:r>
     </w:p>
     <w:p>
@@ -20532,23 +20380,7 @@
           <w:i/>
           <w:iCs/>
         </w:rPr>
-        <w:t xml:space="preserve">.1 Wyświetlanie podstawowego napisu „Hello, </w:t>
-      </w:r>
-      <w:proofErr w:type="spellStart"/>
-      <w:r>
-        <w:rPr>
-          <w:i/>
-          <w:iCs/>
-        </w:rPr>
-        <w:t>world</w:t>
-      </w:r>
-      <w:proofErr w:type="spellEnd"/>
-      <w:r>
-        <w:rPr>
-          <w:i/>
-          <w:iCs/>
-        </w:rPr>
-        <w:t>!” [</w:t>
+        <w:t>.1 Wyświetlanie podstawowego napisu „Hello, world!” [</w:t>
       </w:r>
       <w:r>
         <w:rPr>
@@ -20578,25 +20410,17 @@
           <w:lang w:val="pl-PL"/>
         </w:rPr>
       </w:pPr>
-      <w:bookmarkStart w:id="39" w:name="_Toc33535138"/>
-      <w:bookmarkStart w:id="40" w:name="_Toc33555664"/>
+      <w:bookmarkStart w:id="40" w:name="_Toc33535138"/>
+      <w:bookmarkStart w:id="41" w:name="_Toc33555664"/>
       <w:r>
         <w:rPr>
           <w:lang w:val="pl-PL"/>
         </w:rPr>
         <w:lastRenderedPageBreak/>
-        <w:t xml:space="preserve">Baza danych </w:t>
-      </w:r>
-      <w:proofErr w:type="spellStart"/>
-      <w:r>
-        <w:rPr>
-          <w:lang w:val="pl-PL"/>
-        </w:rPr>
-        <w:t>Firebase</w:t>
-      </w:r>
-      <w:bookmarkEnd w:id="39"/>
+        <w:t>Baza danych Firebase</w:t>
+      </w:r>
       <w:bookmarkEnd w:id="40"/>
-      <w:proofErr w:type="spellEnd"/>
+      <w:bookmarkEnd w:id="41"/>
     </w:p>
     <w:p/>
     <w:p>
@@ -20608,23 +20432,7 @@
         <w:t xml:space="preserve">Warstwa serwerowa aplikacji jest </w:t>
       </w:r>
       <w:r>
-        <w:t xml:space="preserve">oparta o platformę dostępną w ramach usługi dostarczanej przez Google </w:t>
-      </w:r>
-      <w:proofErr w:type="spellStart"/>
-      <w:r>
-        <w:t>Firebase</w:t>
-      </w:r>
-      <w:proofErr w:type="spellEnd"/>
-      <w:r>
-        <w:t xml:space="preserve">. Głównym zadaniem programisty jest zintegrowanie dostarczanych zasobów w ramach własnej aplikacji. Google </w:t>
-      </w:r>
-      <w:proofErr w:type="spellStart"/>
-      <w:r>
-        <w:t>Firebase</w:t>
-      </w:r>
-      <w:proofErr w:type="spellEnd"/>
-      <w:r>
-        <w:t xml:space="preserve"> posiada wszystkie niezbędne funkcjonalności potrzebne do zbudowania aplikacji biznesowej.</w:t>
+        <w:t>oparta o platformę dostępną w ramach usługi dostarczanej przez Google Firebase. Głównym zadaniem programisty jest zintegrowanie dostarczanych zasobów w ramach własnej aplikacji. Google Firebase posiada wszystkie niezbędne funkcjonalności potrzebne do zbudowania aplikacji biznesowej.</w:t>
       </w:r>
     </w:p>
     <w:p>
@@ -20636,15 +20444,7 @@
         <w:t>W ramach budowy aplikacji</w:t>
       </w:r>
       <w:r>
-        <w:t xml:space="preserve"> </w:t>
-      </w:r>
-      <w:proofErr w:type="spellStart"/>
-      <w:r>
-        <w:t>ExpensesDivider</w:t>
-      </w:r>
-      <w:proofErr w:type="spellEnd"/>
-      <w:r>
-        <w:t xml:space="preserve"> zostały wykorzystane niżej opisane usługi: </w:t>
+        <w:t xml:space="preserve"> ExpensesDivider zostały wykorzystane niżej opisane usługi: </w:t>
       </w:r>
     </w:p>
     <w:p>
@@ -20660,145 +20460,67 @@
           <w:lang w:val="pl-PL" w:eastAsia="pl-PL"/>
         </w:rPr>
       </w:pPr>
-      <w:proofErr w:type="spellStart"/>
       <w:r>
         <w:rPr>
           <w:b/>
           <w:bCs/>
           <w:lang w:val="pl-PL"/>
         </w:rPr>
-        <w:t>Cloud</w:t>
-      </w:r>
-      <w:proofErr w:type="spellEnd"/>
-      <w:r>
-        <w:rPr>
-          <w:b/>
-          <w:bCs/>
+        <w:t>Cloud Firestore –</w:t>
+      </w:r>
+      <w:r>
+        <w:rPr>
           <w:lang w:val="pl-PL"/>
         </w:rPr>
         <w:t xml:space="preserve"> </w:t>
       </w:r>
-      <w:proofErr w:type="spellStart"/>
-      <w:r>
-        <w:rPr>
-          <w:b/>
-          <w:bCs/>
+      <w:r>
+        <w:rPr>
           <w:lang w:val="pl-PL"/>
         </w:rPr>
-        <w:t>Firestore</w:t>
-      </w:r>
-      <w:proofErr w:type="spellEnd"/>
-      <w:r>
-        <w:rPr>
-          <w:b/>
-          <w:bCs/>
+        <w:t>łatwo skalowalna baza danych do tworzenia aplikacji mobilnych, serwerowych lub internetowych. Baza danych utrzymuję synchronizację danych między aplikacjami klienckimi za pośrednictwem nasłuchiwania w czasie rzeczywistym oraz oferuje wsparcie offline dla urządzeń mobilnych [</w:t>
+      </w:r>
+      <w:r>
+        <w:rPr>
           <w:lang w:val="pl-PL"/>
         </w:rPr>
-        <w:t xml:space="preserve"> –</w:t>
+        <w:t>11</w:t>
       </w:r>
       <w:r>
         <w:rPr>
           <w:lang w:val="pl-PL"/>
         </w:rPr>
+        <w:t xml:space="preserve">]. </w:t>
+      </w:r>
+      <w:r>
+        <w:rPr>
+          <w:lang w:val="pl-PL"/>
+        </w:rPr>
+        <w:t>Cloud Firestore jest nierelacyjną bazą danych NoSQ</w:t>
+      </w:r>
+      <w:r>
+        <w:rPr>
+          <w:lang w:val="pl-PL"/>
+        </w:rPr>
+        <w:t>L, która rozwiązuje problemy związane z zarządzaniem danymi. Baza danych jest zaprojektowana tak, aby wykorzystywać wiele serwerów jednocześnie</w:t>
+      </w:r>
+      <w:r>
+        <w:rPr>
+          <w:lang w:val="pl-PL"/>
+        </w:rPr>
+        <w:t>.</w:t>
+      </w:r>
+      <w:r>
+        <w:rPr>
+          <w:lang w:val="pl-PL"/>
+        </w:rPr>
         <w:t xml:space="preserve"> </w:t>
       </w:r>
       <w:r>
         <w:rPr>
           <w:lang w:val="pl-PL"/>
         </w:rPr>
-        <w:t>łatwo skalowalna baza danych do tworzenia aplikacji mobilnych, serwerowych lub internetowych. Baza danych utrzymuję synchronizację danych między aplikacjami klienckimi za pośrednictwem nasłuchiwania w czasie rzeczywistym oraz oferuje wsparcie offline dla urządzeń mobilnych [</w:t>
-      </w:r>
-      <w:r>
-        <w:rPr>
-          <w:lang w:val="pl-PL"/>
-        </w:rPr>
-        <w:t>11</w:t>
-      </w:r>
-      <w:r>
-        <w:rPr>
-          <w:lang w:val="pl-PL"/>
-        </w:rPr>
-        <w:t xml:space="preserve">]. </w:t>
-      </w:r>
-      <w:proofErr w:type="spellStart"/>
-      <w:r>
-        <w:rPr>
-          <w:lang w:val="pl-PL"/>
-        </w:rPr>
-        <w:t>Cloud</w:t>
-      </w:r>
-      <w:proofErr w:type="spellEnd"/>
-      <w:r>
-        <w:rPr>
-          <w:lang w:val="pl-PL"/>
-        </w:rPr>
-        <w:t xml:space="preserve"> </w:t>
-      </w:r>
-      <w:proofErr w:type="spellStart"/>
-      <w:r>
-        <w:rPr>
-          <w:lang w:val="pl-PL"/>
-        </w:rPr>
-        <w:t>Firestore</w:t>
-      </w:r>
-      <w:proofErr w:type="spellEnd"/>
-      <w:r>
-        <w:rPr>
-          <w:lang w:val="pl-PL"/>
-        </w:rPr>
-        <w:t xml:space="preserve"> jest nierelacyjną bazą danych </w:t>
-      </w:r>
-      <w:proofErr w:type="spellStart"/>
-      <w:r>
-        <w:rPr>
-          <w:lang w:val="pl-PL"/>
-        </w:rPr>
-        <w:t>NoSQ</w:t>
-      </w:r>
-      <w:r>
-        <w:rPr>
-          <w:lang w:val="pl-PL"/>
-        </w:rPr>
-        <w:t>L</w:t>
-      </w:r>
-      <w:proofErr w:type="spellEnd"/>
-      <w:r>
-        <w:rPr>
-          <w:lang w:val="pl-PL"/>
-        </w:rPr>
-        <w:t>, która rozwiązuje problemy związane z zarządzaniem danymi. Baza danych jest zaprojektowana tak, aby wykorzystywać wiele serwerów jednocześnie</w:t>
-      </w:r>
-      <w:r>
-        <w:rPr>
-          <w:lang w:val="pl-PL"/>
-        </w:rPr>
-        <w:t>.</w:t>
-      </w:r>
-      <w:r>
-        <w:rPr>
-          <w:lang w:val="pl-PL"/>
-        </w:rPr>
-        <w:t xml:space="preserve"> </w:t>
-      </w:r>
-      <w:r>
-        <w:rPr>
-          <w:lang w:val="pl-PL"/>
-        </w:rPr>
-        <w:t xml:space="preserve">Dla bazy danych </w:t>
-      </w:r>
-      <w:proofErr w:type="spellStart"/>
-      <w:r>
-        <w:rPr>
-          <w:lang w:val="pl-PL"/>
-        </w:rPr>
-        <w:t>NoSQL</w:t>
-      </w:r>
-      <w:proofErr w:type="spellEnd"/>
-      <w:r>
-        <w:rPr>
-          <w:lang w:val="pl-PL"/>
-        </w:rPr>
-        <w:t xml:space="preserve"> istnieją cztery strategie zarządzania danymi: baza klucz-wartość, baza dokumentów, baza rodziny kolumn oraz bazy grafowe [</w:t>
+        <w:t>Dla bazy danych NoSQL istnieją cztery strategie zarządzania danymi: baza klucz-wartość, baza dokumentów, baza rodziny kolumn oraz bazy grafowe [</w:t>
       </w:r>
       <w:r>
         <w:rPr>
@@ -20837,7 +20559,6 @@
           <w:lang w:val="pl-PL" w:eastAsia="pl-PL"/>
         </w:rPr>
       </w:pPr>
-      <w:proofErr w:type="spellStart"/>
       <w:r>
         <w:rPr>
           <w:b/>
@@ -20846,72 +20567,25 @@
         </w:rPr>
         <w:t>Firebase</w:t>
       </w:r>
-      <w:proofErr w:type="spellEnd"/>
       <w:r>
         <w:rPr>
           <w:b/>
           <w:bCs/>
           <w:lang w:val="pl-PL" w:eastAsia="pl-PL"/>
         </w:rPr>
-        <w:t xml:space="preserve"> </w:t>
-      </w:r>
-      <w:proofErr w:type="spellStart"/>
-      <w:r>
-        <w:rPr>
-          <w:b/>
-          <w:bCs/>
+        <w:t xml:space="preserve"> Authentication – </w:t>
+      </w:r>
+      <w:r>
+        <w:rPr>
           <w:lang w:val="pl-PL" w:eastAsia="pl-PL"/>
         </w:rPr>
-        <w:t>Authentication</w:t>
-      </w:r>
-      <w:proofErr w:type="spellEnd"/>
-      <w:r>
-        <w:rPr>
-          <w:b/>
-          <w:bCs/>
+        <w:t xml:space="preserve">jest to usługa umożliwiająca w </w:t>
+      </w:r>
+      <w:r>
+        <w:rPr>
           <w:lang w:val="pl-PL" w:eastAsia="pl-PL"/>
         </w:rPr>
-        <w:t xml:space="preserve"> – </w:t>
-      </w:r>
-      <w:r>
-        <w:rPr>
-          <w:lang w:val="pl-PL" w:eastAsia="pl-PL"/>
-        </w:rPr>
-        <w:t xml:space="preserve">jest to usługa umożliwiająca w </w:t>
-      </w:r>
-      <w:r>
-        <w:rPr>
-          <w:lang w:val="pl-PL" w:eastAsia="pl-PL"/>
-        </w:rPr>
-        <w:t xml:space="preserve">prosty sposób autentykację użytkowników aplikacji. </w:t>
-      </w:r>
-      <w:proofErr w:type="spellStart"/>
-      <w:r>
-        <w:rPr>
-          <w:lang w:val="pl-PL" w:eastAsia="pl-PL"/>
-        </w:rPr>
-        <w:t>Firebase</w:t>
-      </w:r>
-      <w:proofErr w:type="spellEnd"/>
-      <w:r>
-        <w:rPr>
-          <w:lang w:val="pl-PL" w:eastAsia="pl-PL"/>
-        </w:rPr>
-        <w:t xml:space="preserve"> </w:t>
-      </w:r>
-      <w:proofErr w:type="spellStart"/>
-      <w:r>
-        <w:rPr>
-          <w:lang w:val="pl-PL" w:eastAsia="pl-PL"/>
-        </w:rPr>
-        <w:t>authentication</w:t>
-      </w:r>
-      <w:proofErr w:type="spellEnd"/>
-      <w:r>
-        <w:rPr>
-          <w:lang w:val="pl-PL" w:eastAsia="pl-PL"/>
-        </w:rPr>
-        <w:t xml:space="preserve"> wspiera autentykację za pomocą numeru telefonu, adres</w:t>
+        <w:t>prosty sposób autentykację użytkowników aplikacji. Firebase authentication wspiera autentykację za pomocą numeru telefonu, adres</w:t>
       </w:r>
       <w:r>
         <w:rPr>
@@ -21000,23 +20674,21 @@
           <w:lang w:val="pl-PL" w:eastAsia="pl-PL"/>
         </w:rPr>
       </w:pPr>
-      <w:proofErr w:type="spellStart"/>
       <w:r>
         <w:rPr>
           <w:b/>
           <w:bCs/>
           <w:lang w:val="pl-PL" w:eastAsia="pl-PL"/>
         </w:rPr>
-        <w:t>Cloud</w:t>
-      </w:r>
-      <w:proofErr w:type="spellEnd"/>
+        <w:t xml:space="preserve">Cloud </w:t>
+      </w:r>
       <w:r>
         <w:rPr>
           <w:b/>
           <w:bCs/>
           <w:lang w:val="pl-PL" w:eastAsia="pl-PL"/>
         </w:rPr>
-        <w:t xml:space="preserve"> </w:t>
+        <w:t>Messaging</w:t>
       </w:r>
       <w:r>
         <w:rPr>
@@ -21024,7 +20696,7 @@
           <w:bCs/>
           <w:lang w:val="pl-PL" w:eastAsia="pl-PL"/>
         </w:rPr>
-        <w:t>Messaging</w:t>
+        <w:t xml:space="preserve"> -</w:t>
       </w:r>
       <w:r>
         <w:rPr>
@@ -21032,35 +20704,13 @@
           <w:bCs/>
           <w:lang w:val="pl-PL" w:eastAsia="pl-PL"/>
         </w:rPr>
-        <w:t xml:space="preserve"> -</w:t>
-      </w:r>
-      <w:r>
-        <w:rPr>
-          <w:b/>
-          <w:bCs/>
+        <w:t xml:space="preserve"> </w:t>
+      </w:r>
+      <w:r>
+        <w:rPr>
           <w:lang w:val="pl-PL" w:eastAsia="pl-PL"/>
         </w:rPr>
-        <w:t xml:space="preserve"> </w:t>
-      </w:r>
-      <w:r>
-        <w:rPr>
-          <w:lang w:val="pl-PL" w:eastAsia="pl-PL"/>
-        </w:rPr>
-        <w:t xml:space="preserve">wieloplatformowa usługa zapewniająca możliwość notyfikacji aplikacji klienckiej o nowych danych dostępnych do synchronizacji. Z pomocą </w:t>
-      </w:r>
-      <w:proofErr w:type="spellStart"/>
-      <w:r>
-        <w:rPr>
-          <w:lang w:val="pl-PL" w:eastAsia="pl-PL"/>
-        </w:rPr>
-        <w:t>Cloud</w:t>
-      </w:r>
-      <w:proofErr w:type="spellEnd"/>
-      <w:r>
-        <w:rPr>
-          <w:lang w:val="pl-PL" w:eastAsia="pl-PL"/>
-        </w:rPr>
-        <w:t xml:space="preserve"> Messaging, użytkownik jest w stanie wysyłać określone powiadomienia do innych użytkowników aplikacji [1</w:t>
+        <w:t>wieloplatformowa usługa zapewniająca możliwość notyfikacji aplikacji klienckiej o nowych danych dostępnych do synchronizacji. Z pomocą Cloud Messaging, użytkownik jest w stanie wysyłać określone powiadomienia do innych użytkowników aplikacji [1</w:t>
       </w:r>
       <w:r>
         <w:rPr>
@@ -21086,16 +20736,16 @@
           <w:lang w:val="pl-PL"/>
         </w:rPr>
       </w:pPr>
-      <w:bookmarkStart w:id="41" w:name="_Toc33535139"/>
-      <w:bookmarkStart w:id="42" w:name="_Toc33555665"/>
+      <w:bookmarkStart w:id="42" w:name="_Toc33535139"/>
+      <w:bookmarkStart w:id="43" w:name="_Toc33555665"/>
       <w:r>
         <w:rPr>
           <w:lang w:val="pl-PL"/>
         </w:rPr>
         <w:t>Wykorzystane narzędzia programistyczne</w:t>
       </w:r>
-      <w:bookmarkEnd w:id="41"/>
       <w:bookmarkEnd w:id="42"/>
+      <w:bookmarkEnd w:id="43"/>
       <w:r>
         <w:rPr>
           <w:lang w:val="pl-PL"/>
@@ -21146,49 +20796,22 @@
         <w:ind w:firstLine="708"/>
         <w:jc w:val="both"/>
       </w:pPr>
-      <w:proofErr w:type="spellStart"/>
       <w:r>
         <w:rPr>
           <w:b/>
           <w:bCs/>
         </w:rPr>
-        <w:t>Xcode</w:t>
-      </w:r>
-      <w:proofErr w:type="spellEnd"/>
+        <w:t xml:space="preserve">Xcode </w:t>
+      </w:r>
       <w:r>
         <w:rPr>
           <w:b/>
           <w:bCs/>
         </w:rPr>
-        <w:t xml:space="preserve"> </w:t>
-      </w:r>
-      <w:proofErr w:type="spellStart"/>
-      <w:r>
-        <w:rPr>
-          <w:b/>
-          <w:bCs/>
-        </w:rPr>
         <w:t>IDE</w:t>
       </w:r>
-      <w:proofErr w:type="spellEnd"/>
-      <w:r>
-        <w:t xml:space="preserve"> to bezpłatne, profesjonalne środowisko programistyczne stworzone przez firmę Apple </w:t>
-      </w:r>
-      <w:proofErr w:type="spellStart"/>
-      <w:r>
-        <w:t>Inc</w:t>
-      </w:r>
-      <w:proofErr w:type="spellEnd"/>
-      <w:r>
-        <w:t xml:space="preserve">, które służy do tworzenia aplikacji mobilnych na platformę iOS oraz aplikacji desktopowych na platformę </w:t>
-      </w:r>
-      <w:proofErr w:type="spellStart"/>
-      <w:r>
-        <w:t>macOS</w:t>
-      </w:r>
-      <w:proofErr w:type="spellEnd"/>
-      <w:r>
-        <w:t>. Środowisko zapewnia również możliwość uruchamiania aplikacji w symulatorze oraz narzędzi</w:t>
+      <w:r>
+        <w:t xml:space="preserve"> to bezpłatne, profesjonalne środowisko programistyczne stworzone przez firmę Apple Inc, które służy do tworzenia aplikacji mobilnych na platformę iOS oraz aplikacji desktopowych na platformę macOS. Środowisko zapewnia również możliwość uruchamiania aplikacji w symulatorze oraz narzędzi</w:t>
       </w:r>
       <w:r>
         <w:t>a</w:t>
@@ -21293,14 +20916,35 @@
         <w:t>Xcode</w:t>
       </w:r>
       <w:proofErr w:type="spellEnd"/>
-    </w:p>
-    <w:p>
-      <w:pPr>
-        <w:jc w:val="center"/>
+      <w:r>
         <w:rPr>
           <w:i/>
           <w:iCs/>
         </w:rPr>
+        <w:t xml:space="preserve"> (</w:t>
+      </w:r>
+      <w:r>
+        <w:rPr>
+          <w:i/>
+          <w:iCs/>
+        </w:rPr>
+        <w:t>O</w:t>
+      </w:r>
+      <w:r>
+        <w:rPr>
+          <w:i/>
+          <w:iCs/>
+        </w:rPr>
+        <w:t>pracowanie własne)</w:t>
+      </w:r>
+    </w:p>
+    <w:p>
+      <w:pPr>
+        <w:jc w:val="center"/>
+        <w:rPr>
+          <w:i/>
+          <w:iCs/>
+        </w:rPr>
       </w:pPr>
     </w:p>
     <w:p>
@@ -21318,7 +20962,6 @@
         <w:spacing w:line="276" w:lineRule="auto"/>
         <w:jc w:val="both"/>
       </w:pPr>
-      <w:proofErr w:type="spellStart"/>
       <w:r>
         <w:rPr>
           <w:b/>
@@ -21326,7 +20969,6 @@
         </w:rPr>
         <w:t>CocoaPods</w:t>
       </w:r>
-      <w:proofErr w:type="spellEnd"/>
       <w:r>
         <w:rPr>
           <w:b/>
@@ -21335,23 +20977,7 @@
         <w:t xml:space="preserve"> </w:t>
       </w:r>
       <w:r>
-        <w:t xml:space="preserve">to narzędzie napisane w języku </w:t>
-      </w:r>
-      <w:proofErr w:type="spellStart"/>
-      <w:r>
-        <w:t>Ruby</w:t>
-      </w:r>
-      <w:proofErr w:type="spellEnd"/>
-      <w:r>
-        <w:t xml:space="preserve">, służące do zarządzania zależnościami poziomu aplikacji. Wykorzystywany dla języków Swift oraz </w:t>
-      </w:r>
-      <w:proofErr w:type="spellStart"/>
-      <w:r>
-        <w:t>Objective</w:t>
-      </w:r>
-      <w:proofErr w:type="spellEnd"/>
-      <w:r>
-        <w:t xml:space="preserve">-C, posiada dostępną publicznie listę bibliotek. </w:t>
+        <w:t xml:space="preserve">to narzędzie napisane w języku Ruby, służące do zarządzania zależnościami poziomu aplikacji. Wykorzystywany dla języków Swift oraz Objective-C, posiada dostępną publicznie listę bibliotek. </w:t>
       </w:r>
       <w:r>
         <w:t>Podczas dodawania nowych bibliotek do projektu, m</w:t>
@@ -21383,8 +21009,8 @@
           <w:numId w:val="21"/>
         </w:numPr>
       </w:pPr>
-      <w:bookmarkStart w:id="43" w:name="_Toc33535140"/>
-      <w:bookmarkStart w:id="44" w:name="_Toc33555666"/>
+      <w:bookmarkStart w:id="44" w:name="_Toc33535140"/>
+      <w:bookmarkStart w:id="45" w:name="_Toc33555666"/>
       <w:r>
         <w:t xml:space="preserve">Segment </w:t>
       </w:r>
@@ -21394,8 +21020,8 @@
         </w:rPr>
         <w:t>logowania i rejestracji</w:t>
       </w:r>
-      <w:bookmarkEnd w:id="43"/>
       <w:bookmarkEnd w:id="44"/>
+      <w:bookmarkEnd w:id="45"/>
       <w:r>
         <w:t xml:space="preserve"> </w:t>
       </w:r>
@@ -21474,58 +21100,10 @@
         <w:t xml:space="preserve"> </w:t>
       </w:r>
       <w:r>
-        <w:t xml:space="preserve">po otworzeniu aplikacji </w:t>
-      </w:r>
-      <w:proofErr w:type="spellStart"/>
-      <w:r>
-        <w:t>ExpensesDivider</w:t>
-      </w:r>
-      <w:proofErr w:type="spellEnd"/>
-      <w:r>
-        <w:t>, mamy możliwość stworzenia nowego konta użytkownika, klikając na przycisk „</w:t>
-      </w:r>
-      <w:proofErr w:type="spellStart"/>
-      <w:r>
-        <w:t>Create</w:t>
-      </w:r>
-      <w:proofErr w:type="spellEnd"/>
-      <w:r>
-        <w:t xml:space="preserve"> </w:t>
-      </w:r>
-      <w:proofErr w:type="spellStart"/>
-      <w:r>
-        <w:t>an</w:t>
-      </w:r>
-      <w:proofErr w:type="spellEnd"/>
-      <w:r>
-        <w:t xml:space="preserve"> </w:t>
-      </w:r>
-      <w:proofErr w:type="spellStart"/>
-      <w:r>
-        <w:t>account</w:t>
-      </w:r>
-      <w:proofErr w:type="spellEnd"/>
-      <w:r>
-        <w:t>”</w:t>
-      </w:r>
-      <w:r>
-        <w:t>. Następnie otwiera nam się formularz, w którym musimy wypełnić nazwę użytkownika, adres e-mail, oraz wpisać hasło dostępu wraz z jego potwierdzeniem. Hasło musi zawierać co najmniej osiem znaków włączając w to znak specjalny, cyfrę oraz wielką i małą literę. Po kliknięciu na przycisk „</w:t>
-      </w:r>
-      <w:proofErr w:type="spellStart"/>
-      <w:r>
-        <w:t>Sign</w:t>
-      </w:r>
-      <w:proofErr w:type="spellEnd"/>
-      <w:r>
-        <w:t xml:space="preserve"> </w:t>
-      </w:r>
-      <w:proofErr w:type="spellStart"/>
-      <w:r>
-        <w:t>up</w:t>
-      </w:r>
-      <w:proofErr w:type="spellEnd"/>
-      <w:r>
-        <w:t>”, zostajemy automatycznie przeniesieni do ekranu głównego.</w:t>
+        <w:t>po otworzeniu aplikacji ExpensesDivider, mamy możliwość stworzenia nowego konta użytkownika, klikając na przycisk „Create an account”</w:t>
+      </w:r>
+      <w:r>
+        <w:t>. Następnie otwiera nam się formularz, w którym musimy wypełnić nazwę użytkownika, adres e-mail, oraz wpisać hasło dostępu wraz z jego potwierdzeniem. Hasło musi zawierać co najmniej osiem znaków włączając w to znak specjalny, cyfrę oraz wielką i małą literę. Po kliknięciu na przycisk „Sign up”, zostajemy automatycznie przeniesieni do ekranu głównego.</w:t>
       </w:r>
     </w:p>
     <w:p/>
@@ -22172,8 +21750,8 @@
           <w:lang w:val="pl-PL"/>
         </w:rPr>
       </w:pPr>
-      <w:bookmarkStart w:id="45" w:name="_Toc33535141"/>
-      <w:bookmarkStart w:id="46" w:name="_Toc33555667"/>
+      <w:bookmarkStart w:id="46" w:name="_Toc33535141"/>
+      <w:bookmarkStart w:id="47" w:name="_Toc33555667"/>
       <w:r>
         <w:rPr>
           <w:lang w:val="pl-PL"/>
@@ -22204,8 +21782,8 @@
         </w:rPr>
         <w:t>znajomych</w:t>
       </w:r>
-      <w:bookmarkEnd w:id="45"/>
       <w:bookmarkEnd w:id="46"/>
+      <w:bookmarkEnd w:id="47"/>
     </w:p>
     <w:p>
       <w:pPr>
@@ -22885,7 +22463,7 @@
     </w:p>
     <w:p/>
     <w:p>
-      <w:bookmarkStart w:id="47" w:name="_Toc33535142"/>
+      <w:bookmarkStart w:id="48" w:name="_Toc33535142"/>
       <w:r>
         <w:rPr>
           <w:noProof/>
@@ -23273,7 +22851,7 @@
           </wp:anchor>
         </w:drawing>
       </w:r>
-      <w:bookmarkEnd w:id="47"/>
+      <w:bookmarkEnd w:id="48"/>
       <w:r>
         <w:rPr>
           <w:noProof/>
@@ -23331,16 +22909,16 @@
           <w:lang w:val="pl-PL"/>
         </w:rPr>
       </w:pPr>
-      <w:bookmarkStart w:id="48" w:name="_Toc33535143"/>
-      <w:bookmarkStart w:id="49" w:name="_Toc33555668"/>
+      <w:bookmarkStart w:id="49" w:name="_Toc33535143"/>
+      <w:bookmarkStart w:id="50" w:name="_Toc33555668"/>
       <w:r>
         <w:rPr>
           <w:lang w:val="pl-PL"/>
         </w:rPr>
         <w:t>Segment zarządzania grupami oraz rejestracji wydatków</w:t>
       </w:r>
-      <w:bookmarkEnd w:id="48"/>
       <w:bookmarkEnd w:id="49"/>
+      <w:bookmarkEnd w:id="50"/>
     </w:p>
     <w:p>
       <w:pPr>
@@ -23450,15 +23028,7 @@
         <w:t xml:space="preserve">– </w:t>
       </w:r>
       <w:r>
-        <w:t>po naciśnięciu na przycisk plusa użytkownik musi wypełnić pole odpowiadające nazwy użytkownika oraz dodać znajomych ze swojej listy. Tylko znajomi, którzy mają status „</w:t>
-      </w:r>
-      <w:proofErr w:type="spellStart"/>
-      <w:r>
-        <w:t>accepted</w:t>
-      </w:r>
-      <w:proofErr w:type="spellEnd"/>
-      <w:r>
-        <w:t>” mogą być dodani do grupy</w:t>
+        <w:t>po naciśnięciu na przycisk plusa użytkownik musi wypełnić pole odpowiadające nazwy użytkownika oraz dodać znajomych ze swojej listy. Tylko znajomi, którzy mają status „accepted” mogą być dodani do grupy</w:t>
       </w:r>
     </w:p>
     <w:p>
@@ -23467,8 +23037,6 @@
         <w:ind w:firstLine="640"/>
         <w:jc w:val="both"/>
       </w:pPr>
-      <w:bookmarkStart w:id="50" w:name="_GoBack"/>
-      <w:bookmarkEnd w:id="50"/>
     </w:p>
     <w:p>
       <w:pPr>
@@ -23531,15 +23099,7 @@
         <w:t xml:space="preserve">– </w:t>
       </w:r>
       <w:r>
-        <w:t>użytkownik, który jest administratorem grupy ma prawo do usuwania. Gdy użytkownik o uprawnieniach „</w:t>
-      </w:r>
-      <w:proofErr w:type="spellStart"/>
-      <w:r>
-        <w:t>member</w:t>
-      </w:r>
-      <w:proofErr w:type="spellEnd"/>
-      <w:r>
-        <w:t xml:space="preserve">” będzie próbował usunąć </w:t>
+        <w:t xml:space="preserve">użytkownik, który jest administratorem grupy ma prawo do usuwania. Gdy użytkownik o uprawnieniach „member” będzie próbował usunąć </w:t>
       </w:r>
       <w:r>
         <w:t>grupę</w:t>
@@ -23640,15 +23200,7 @@
         <w:t xml:space="preserve"> – </w:t>
       </w:r>
       <w:r>
-        <w:t>przycisk plusa powoduję przejście do formularza, w którym trzeba wypełnić wszystkie pola. Pole „</w:t>
-      </w:r>
-      <w:proofErr w:type="spellStart"/>
-      <w:r>
-        <w:t>description</w:t>
-      </w:r>
-      <w:proofErr w:type="spellEnd"/>
-      <w:r>
-        <w:t xml:space="preserve">” jest unikalne i nie może się powtarzać wśród listy rachunków. W razie niewypełnienia pól formularza bądź wypełnienia go w sposób nieprawidłowy, zostanie wyświetlony komunikat o błędzie. </w:t>
+        <w:t xml:space="preserve">przycisk plusa powoduję przejście do formularza, w którym trzeba wypełnić wszystkie pola. Pole „description” jest unikalne i nie może się powtarzać wśród listy rachunków. W razie niewypełnienia pól formularza bądź wypełnienia go w sposób nieprawidłowy, zostanie wyświetlony komunikat o błędzie. </w:t>
       </w:r>
     </w:p>
     <w:p>
@@ -23672,15 +23224,7 @@
         <w:t xml:space="preserve">Usuwanie rachunku – </w:t>
       </w:r>
       <w:r>
-        <w:t>aby usunąć rachunek należy przesunąć w lewą stronę odpowiadającą komórkę tabeli a następnie kliknąć na przycisk „</w:t>
-      </w:r>
-      <w:proofErr w:type="spellStart"/>
-      <w:r>
-        <w:t>Delete</w:t>
-      </w:r>
-      <w:proofErr w:type="spellEnd"/>
-      <w:r>
-        <w:t>”. Rachunek jest usuwany dla wszystkich użytkowników należących do danej grupy.</w:t>
+        <w:t>aby usunąć rachunek należy przesunąć w lewą stronę odpowiadającą komórkę tabeli a następnie kliknąć na przycisk „Delete”. Rachunek jest usuwany dla wszystkich użytkowników należących do danej grupy.</w:t>
       </w:r>
     </w:p>
     <w:p>
@@ -23733,23 +23277,7 @@
         <w:t>naciśnięciu</w:t>
       </w:r>
       <w:r>
-        <w:t xml:space="preserve"> przycisku „</w:t>
-      </w:r>
-      <w:proofErr w:type="spellStart"/>
-      <w:r>
-        <w:t>Settle</w:t>
-      </w:r>
-      <w:proofErr w:type="spellEnd"/>
-      <w:r>
-        <w:t xml:space="preserve"> </w:t>
-      </w:r>
-      <w:proofErr w:type="spellStart"/>
-      <w:r>
-        <w:t>up</w:t>
-      </w:r>
-      <w:proofErr w:type="spellEnd"/>
-      <w:r>
-        <w:t xml:space="preserve">”, a następnie wpisaniu kwoty oraz wybraniu osoby, dla której chcemy uregulować dług. </w:t>
+        <w:t xml:space="preserve"> przycisku „Settle up”, a następnie wpisaniu kwoty oraz wybraniu osoby, dla której chcemy uregulować dług. </w:t>
       </w:r>
     </w:p>
     <w:p>
@@ -25085,49 +24613,7 @@
         <w:rPr>
           <w:lang w:eastAsia="en-US"/>
         </w:rPr>
-        <w:t>daję możliwość powiadamiania wybranego użytkownika o jego zadłużeniu. Po naciśnięciu przycisku „</w:t>
-      </w:r>
-      <w:proofErr w:type="spellStart"/>
-      <w:r>
-        <w:rPr>
-          <w:lang w:eastAsia="en-US"/>
-        </w:rPr>
-        <w:t>Notify</w:t>
-      </w:r>
-      <w:proofErr w:type="spellEnd"/>
-      <w:r>
-        <w:rPr>
-          <w:lang w:eastAsia="en-US"/>
-        </w:rPr>
-        <w:t xml:space="preserve"> </w:t>
-      </w:r>
-      <w:proofErr w:type="spellStart"/>
-      <w:r>
-        <w:rPr>
-          <w:lang w:eastAsia="en-US"/>
-        </w:rPr>
-        <w:t>debtor</w:t>
-      </w:r>
-      <w:proofErr w:type="spellEnd"/>
-      <w:r>
-        <w:rPr>
-          <w:lang w:eastAsia="en-US"/>
-        </w:rPr>
-        <w:t xml:space="preserve">”, aplikacja wyświetla widok menedżera notyfikacji. Z listy dłużników należy wybrać osoby, które zostaną powiadomione oraz sposób notyfikacji: za pomocą wiadomości e-mail lub powiadomienia typu </w:t>
-      </w:r>
-      <w:proofErr w:type="spellStart"/>
-      <w:r>
-        <w:rPr>
-          <w:lang w:eastAsia="en-US"/>
-        </w:rPr>
-        <w:t>Push</w:t>
-      </w:r>
-      <w:proofErr w:type="spellEnd"/>
-      <w:r>
-        <w:rPr>
-          <w:lang w:eastAsia="en-US"/>
-        </w:rPr>
-        <w:t>.</w:t>
+        <w:t>daję możliwość powiadamiania wybranego użytkownika o jego zadłużeniu. Po naciśnięciu przycisku „Notify debtor”, aplikacja wyświetla widok menedżera notyfikacji. Z listy dłużników należy wybrać osoby, które zostaną powiadomione oraz sposób notyfikacji: za pomocą wiadomości e-mail lub powiadomienia typu Push.</w:t>
       </w:r>
     </w:p>
     <w:p>
@@ -25171,20 +24657,10 @@
           <w:lang w:val="pl-PL"/>
         </w:rPr>
         <w:lastRenderedPageBreak/>
-        <w:t xml:space="preserve">4. Implementacja aplikacji </w:t>
-      </w:r>
-      <w:proofErr w:type="spellStart"/>
-      <w:r>
-        <w:rPr>
-          <w:sz w:val="36"/>
-          <w:szCs w:val="36"/>
-          <w:lang w:val="pl-PL"/>
-        </w:rPr>
-        <w:t>ExpensesDivider</w:t>
+        <w:t>4. Implementacja aplikacji ExpensesDivider</w:t>
       </w:r>
       <w:bookmarkEnd w:id="53"/>
       <w:bookmarkEnd w:id="54"/>
-      <w:proofErr w:type="spellEnd"/>
     </w:p>
     <w:p>
       <w:pPr>
@@ -25244,21 +24720,7 @@
         <w:rPr>
           <w:lang w:eastAsia="en-US"/>
         </w:rPr>
-        <w:t xml:space="preserve"> podzielona między trzy pliki typu </w:t>
-      </w:r>
-      <w:proofErr w:type="spellStart"/>
-      <w:r>
-        <w:rPr>
-          <w:lang w:eastAsia="en-US"/>
-        </w:rPr>
-        <w:t>storyboard</w:t>
-      </w:r>
-      <w:proofErr w:type="spellEnd"/>
-      <w:r>
-        <w:rPr>
-          <w:lang w:eastAsia="en-US"/>
-        </w:rPr>
-        <w:t xml:space="preserve">: </w:t>
+        <w:t xml:space="preserve"> podzielona między trzy pliki typu storyboard: </w:t>
       </w:r>
     </w:p>
     <w:p>
@@ -25271,11 +24733,9 @@
         <w:spacing w:line="276" w:lineRule="auto"/>
         <w:jc w:val="both"/>
       </w:pPr>
-      <w:proofErr w:type="spellStart"/>
       <w:r>
         <w:t>Login.storyboard</w:t>
       </w:r>
-      <w:proofErr w:type="spellEnd"/>
     </w:p>
     <w:p>
       <w:pPr>
@@ -25287,11 +24747,9 @@
         <w:spacing w:line="276" w:lineRule="auto"/>
         <w:jc w:val="both"/>
       </w:pPr>
-      <w:proofErr w:type="spellStart"/>
       <w:r>
         <w:t>LaunchScreen.storyboard</w:t>
       </w:r>
-      <w:proofErr w:type="spellEnd"/>
     </w:p>
     <w:p>
       <w:pPr>
@@ -25303,21 +24761,11 @@
         <w:spacing w:line="276" w:lineRule="auto"/>
         <w:jc w:val="both"/>
       </w:pPr>
-      <w:proofErr w:type="spellStart"/>
       <w:r>
         <w:t>Home.storyboard</w:t>
       </w:r>
-      <w:proofErr w:type="spellEnd"/>
-      <w:r>
-        <w:t xml:space="preserve"> (</w:t>
-      </w:r>
-      <w:proofErr w:type="spellStart"/>
-      <w:r>
-        <w:t>Rys</w:t>
-      </w:r>
-      <w:proofErr w:type="spellEnd"/>
-      <w:r>
-        <w:t>. 4.1)</w:t>
+      <w:r>
+        <w:t xml:space="preserve"> (Rys. 4.1)</w:t>
       </w:r>
     </w:p>
     <w:p/>
@@ -25413,6 +24861,20 @@
         <w:t>Xcode</w:t>
       </w:r>
       <w:proofErr w:type="spellEnd"/>
+      <w:r>
+        <w:rPr>
+          <w:i/>
+          <w:iCs/>
+        </w:rPr>
+        <w:t xml:space="preserve"> </w:t>
+      </w:r>
+      <w:r>
+        <w:rPr>
+          <w:i/>
+          <w:iCs/>
+        </w:rPr>
+        <w:t>(Opracowanie własne)</w:t>
+      </w:r>
     </w:p>
     <w:p>
       <w:pPr>
@@ -25430,34 +24892,10 @@
         <w:jc w:val="both"/>
       </w:pPr>
       <w:r>
-        <w:t xml:space="preserve">Plik </w:t>
-      </w:r>
-      <w:proofErr w:type="spellStart"/>
-      <w:r>
-        <w:t>Login.storyboard</w:t>
-      </w:r>
-      <w:proofErr w:type="spellEnd"/>
-      <w:r>
-        <w:t xml:space="preserve"> z</w:t>
-      </w:r>
-      <w:r>
-        <w:t xml:space="preserve">awiera zaprojektowane widoki do logowania i rejestracji użytkownika. </w:t>
-      </w:r>
-      <w:proofErr w:type="spellStart"/>
-      <w:r>
-        <w:t>Launch.storyboard</w:t>
-      </w:r>
-      <w:proofErr w:type="spellEnd"/>
-      <w:r>
-        <w:t xml:space="preserve"> zawiera widok, który jest pokazywany wraz z uruchomieniem aplikacji. W ramach pliku </w:t>
-      </w:r>
-      <w:proofErr w:type="spellStart"/>
-      <w:r>
-        <w:t>Home.storyboard</w:t>
-      </w:r>
-      <w:proofErr w:type="spellEnd"/>
-      <w:r>
-        <w:t xml:space="preserve"> znalazły się zaprojektowane widoki do obsługi modułu znajomych, grup oraz rachunków, a także menadżera notyfikacji. </w:t>
+        <w:t>Plik Login.storyboard z</w:t>
+      </w:r>
+      <w:r>
+        <w:t xml:space="preserve">awiera zaprojektowane widoki do logowania i rejestracji użytkownika. Launch.storyboard zawiera widok, który jest pokazywany wraz z uruchomieniem aplikacji. W ramach pliku Home.storyboard znalazły się zaprojektowane widoki do obsługi modułu znajomych, grup oraz rachunków, a także menadżera notyfikacji. </w:t>
       </w:r>
     </w:p>
     <w:p>
@@ -25492,25 +24930,14 @@
           <w:lang w:eastAsia="en-GB"/>
         </w:rPr>
       </w:pPr>
-      <w:proofErr w:type="spellStart"/>
-      <w:r>
-        <w:rPr>
-          <w:rFonts w:ascii="Courier" w:eastAsia="Arial Unicode MS" w:hAnsi="Courier" w:cs="Menlo"/>
-          <w:color w:val="000000" w:themeColor="text1"/>
-          <w:bdr w:val="nil"/>
-          <w:lang w:eastAsia="en-GB"/>
-        </w:rPr>
-        <w:t>func</w:t>
-      </w:r>
-      <w:proofErr w:type="spellEnd"/>
-      <w:r>
-        <w:rPr>
-          <w:rFonts w:ascii="Courier" w:eastAsia="Arial Unicode MS" w:hAnsi="Courier" w:cs="Menlo"/>
-          <w:color w:val="000000" w:themeColor="text1"/>
-          <w:bdr w:val="nil"/>
-          <w:lang w:eastAsia="en-GB"/>
-        </w:rPr>
-        <w:t xml:space="preserve"> </w:t>
+      <w:r>
+        <w:rPr>
+          <w:rFonts w:ascii="Courier" w:eastAsia="Arial Unicode MS" w:hAnsi="Courier" w:cs="Menlo"/>
+          <w:color w:val="000000" w:themeColor="text1"/>
+          <w:bdr w:val="nil"/>
+          <w:lang w:eastAsia="en-GB"/>
+        </w:rPr>
+        <w:t xml:space="preserve">func </w:t>
       </w:r>
       <w:proofErr w:type="spellStart"/>
       <w:proofErr w:type="gramStart"/>
@@ -33742,7 +33169,7 @@
       <w:r>
         <w:t xml:space="preserve"> </w:t>
       </w:r>
-      <w:hyperlink r:id="rId32" w:history="1">
+      <w:hyperlink r:id="rId32" w:anchor="file=/storage/55/37690512/37690512.pdf" w:history="1">
         <w:r>
           <w:rPr>
             <w:rStyle w:val="Hipercze"/>
@@ -35126,13 +34553,22 @@
         <w:jc w:val="both"/>
       </w:pPr>
       <w:r>
-        <w:t xml:space="preserve">Rys. 3.1 Diagram przypadków użycia (opracowane przez autora) </w:t>
+        <w:t>Rys. 3.1 Diagram przypadków użycia (</w:t>
+      </w:r>
+      <w:r>
+        <w:t>Opracowanie własne</w:t>
+      </w:r>
+      <w:r>
+        <w:t>)</w:t>
+      </w:r>
+      <w:r>
+        <w:t xml:space="preserve"> </w:t>
       </w:r>
       <w:r>
         <w:t>……………………</w:t>
       </w:r>
       <w:r>
-        <w:t>.</w:t>
+        <w:t>…….</w:t>
       </w:r>
       <w:r>
         <w:tab/>
@@ -35148,11 +34584,17 @@
         <w:jc w:val="both"/>
       </w:pPr>
       <w:r>
-        <w:t xml:space="preserve">Rys. 3.2 Diagram bazy danych (opracowane przez </w:t>
+        <w:t xml:space="preserve">Rys. 3.2 Diagram bazy danych </w:t>
+      </w:r>
+      <w:r>
+        <w:t xml:space="preserve">(Opracowanie </w:t>
       </w:r>
       <w:proofErr w:type="gramStart"/>
       <w:r>
-        <w:t>autora)</w:t>
+        <w:t>własn</w:t>
+      </w:r>
+      <w:r>
+        <w:t>e)</w:t>
       </w:r>
       <w:r>
         <w:t>…</w:t>
@@ -35163,6 +34605,9 @@
       </w:r>
       <w:r>
         <w:t>…………………………</w:t>
+      </w:r>
+      <w:r>
+        <w:t>……</w:t>
       </w:r>
       <w:r>
         <w:tab/>
@@ -35192,6 +34637,9 @@
         <w:t>…………………………………………</w:t>
       </w:r>
       <w:r>
+        <w:t>.</w:t>
+      </w:r>
+      <w:r>
         <w:tab/>
       </w:r>
       <w:r>
@@ -35208,16 +34656,11 @@
         <w:t xml:space="preserve">Rys. 3.5 Widok logowania </w:t>
       </w:r>
       <w:r>
-        <w:t>………………………………………………………</w:t>
-      </w:r>
-      <w:proofErr w:type="gramStart"/>
-      <w:r>
-        <w:t>……</w:t>
-      </w:r>
-      <w:r>
-        <w:t>.</w:t>
-      </w:r>
-      <w:proofErr w:type="gramEnd"/>
+        <w:t>……………………………………………………………</w:t>
+      </w:r>
+      <w:r>
+        <w:t>..</w:t>
+      </w:r>
       <w:r>
         <w:t>.</w:t>
       </w:r>
@@ -35849,11 +35292,6 @@
         <w:docPartUnique/>
       </w:docPartObj>
     </w:sdtPr>
-    <w:sdtEndPr>
-      <w:rPr>
-        <w:rStyle w:val="Numerstrony"/>
-      </w:rPr>
-    </w:sdtEndPr>
     <w:sdtContent>
       <w:p>
         <w:pPr>
@@ -35906,11 +35344,6 @@
         <w:docPartUnique/>
       </w:docPartObj>
     </w:sdtPr>
-    <w:sdtEndPr>
-      <w:rPr>
-        <w:rStyle w:val="Numerstrony"/>
-      </w:rPr>
-    </w:sdtEndPr>
     <w:sdtContent>
       <w:p>
         <w:pPr>
@@ -39441,6 +38874,7 @@
   <w:style w:type="character" w:default="1" w:styleId="Domylnaczcionkaakapitu">
     <w:name w:val="Default Paragraph Font"/>
     <w:uiPriority w:val="1"/>
+    <w:semiHidden/>
     <w:unhideWhenUsed/>
   </w:style>
   <w:style w:type="table" w:default="1" w:styleId="Standardowy">
@@ -41150,7 +40584,7 @@
 </file>
 
 <file path=customXml/itemProps1.xml><?xml version="1.0" encoding="utf-8"?>
-<ds:datastoreItem xmlns:ds="http://schemas.openxmlformats.org/officeDocument/2006/customXml" ds:itemID="{AF08B6D7-C60D-5941-9027-9489F8FFA51B}">
+<ds:datastoreItem xmlns:ds="http://schemas.openxmlformats.org/officeDocument/2006/customXml" ds:itemID="{00A71EAD-809A-8045-9B63-0E46BB86699F}">
   <ds:schemaRefs>
     <ds:schemaRef ds:uri="http://schemas.openxmlformats.org/officeDocument/2006/bibliography"/>
   </ds:schemaRefs>
